--- a/docs/projeto/back/api2/Services/Domains/User/SrvAuthenticateV1_rev1.docx
+++ b/docs/projeto/back/api2/Services/Domains/User/SrvAuthenticateV1_rev1.docx
@@ -1012,7 +1012,19 @@
         <w:rPr>
           <w:rFonts w:asciiTheme="minorHAnsi" w:hAnsiTheme="minorHAnsi" w:cstheme="minorHAnsi"/>
         </w:rPr>
-        <w:t>Para mensagens ao usuário, teremos as listas abaixo:</w:t>
+        <w:t>Para mensagens ao usuário, teremos as listas abaixo</w:t>
+      </w:r>
+      <w:r>
+        <w:rPr>
+          <w:rFonts w:asciiTheme="minorHAnsi" w:hAnsiTheme="minorHAnsi" w:cstheme="minorHAnsi"/>
+        </w:rPr>
+        <w:t xml:space="preserve"> (padrão pt-br)</w:t>
+      </w:r>
+      <w:r>
+        <w:rPr>
+          <w:rFonts w:asciiTheme="minorHAnsi" w:hAnsiTheme="minorHAnsi" w:cstheme="minorHAnsi"/>
+        </w:rPr>
+        <w:t>:</w:t>
       </w:r>
     </w:p>
     <w:p>
@@ -3196,6 +3208,147 @@
           <w:szCs w:val="18"/>
         </w:rPr>
         <w:tab/>
+        <w:t xml:space="preserve">Se t_associado.nuEmitido &lt;&gt; StatusExpedicao.Expedido </w:t>
+      </w:r>
+      <w:r>
+        <w:rPr>
+          <w:rFonts w:asciiTheme="majorHAnsi" w:hAnsiTheme="majorHAnsi" w:cstheme="minorHAnsi"/>
+          <w:sz w:val="18"/>
+          <w:szCs w:val="18"/>
+        </w:rPr>
+        <w:br/>
+      </w:r>
+      <w:r>
+        <w:rPr>
+          <w:rFonts w:asciiTheme="majorHAnsi" w:hAnsiTheme="majorHAnsi" w:cstheme="minorHAnsi"/>
+          <w:sz w:val="18"/>
+          <w:szCs w:val="18"/>
+        </w:rPr>
+        <w:tab/>
+      </w:r>
+      <w:r>
+        <w:rPr>
+          <w:rFonts w:asciiTheme="majorHAnsi" w:hAnsiTheme="majorHAnsi" w:cstheme="minorHAnsi"/>
+          <w:sz w:val="18"/>
+          <w:szCs w:val="18"/>
+        </w:rPr>
+        <w:tab/>
+        <w:t>Então</w:t>
+      </w:r>
+      <w:r>
+        <w:rPr>
+          <w:rFonts w:asciiTheme="majorHAnsi" w:hAnsiTheme="majorHAnsi" w:cstheme="minorHAnsi"/>
+          <w:sz w:val="18"/>
+          <w:szCs w:val="18"/>
+        </w:rPr>
+        <w:br/>
+      </w:r>
+      <w:r>
+        <w:rPr>
+          <w:rFonts w:asciiTheme="majorHAnsi" w:hAnsiTheme="majorHAnsi" w:cstheme="minorHAnsi"/>
+          <w:sz w:val="18"/>
+          <w:szCs w:val="18"/>
+        </w:rPr>
+        <w:tab/>
+      </w:r>
+      <w:r>
+        <w:rPr>
+          <w:rFonts w:asciiTheme="majorHAnsi" w:hAnsiTheme="majorHAnsi" w:cstheme="minorHAnsi"/>
+          <w:sz w:val="18"/>
+          <w:szCs w:val="18"/>
+        </w:rPr>
+        <w:tab/>
+      </w:r>
+      <w:r>
+        <w:rPr>
+          <w:rFonts w:asciiTheme="majorHAnsi" w:hAnsiTheme="majorHAnsi" w:cstheme="minorHAnsi"/>
+          <w:sz w:val="18"/>
+          <w:szCs w:val="18"/>
+        </w:rPr>
+        <w:tab/>
+        <w:t>Erro = mensagem de erro 1</w:t>
+      </w:r>
+      <w:r>
+        <w:rPr>
+          <w:rFonts w:asciiTheme="majorHAnsi" w:hAnsiTheme="majorHAnsi" w:cstheme="minorHAnsi"/>
+          <w:sz w:val="18"/>
+          <w:szCs w:val="18"/>
+        </w:rPr>
+        <w:br/>
+      </w:r>
+      <w:r>
+        <w:rPr>
+          <w:rFonts w:asciiTheme="majorHAnsi" w:hAnsiTheme="majorHAnsi" w:cstheme="minorHAnsi"/>
+          <w:sz w:val="18"/>
+          <w:szCs w:val="18"/>
+        </w:rPr>
+        <w:tab/>
+      </w:r>
+      <w:r>
+        <w:rPr>
+          <w:rFonts w:asciiTheme="majorHAnsi" w:hAnsiTheme="majorHAnsi" w:cstheme="minorHAnsi"/>
+          <w:sz w:val="18"/>
+          <w:szCs w:val="18"/>
+        </w:rPr>
+        <w:tab/>
+      </w:r>
+      <w:r>
+        <w:rPr>
+          <w:rFonts w:asciiTheme="majorHAnsi" w:hAnsiTheme="majorHAnsi" w:cstheme="minorHAnsi"/>
+          <w:sz w:val="18"/>
+          <w:szCs w:val="18"/>
+        </w:rPr>
+        <w:tab/>
+        <w:t>retornar FALSO</w:t>
+      </w:r>
+      <w:r>
+        <w:rPr>
+          <w:rFonts w:asciiTheme="majorHAnsi" w:hAnsiTheme="majorHAnsi" w:cstheme="minorHAnsi"/>
+          <w:sz w:val="18"/>
+          <w:szCs w:val="18"/>
+        </w:rPr>
+        <w:br/>
+      </w:r>
+      <w:r>
+        <w:rPr>
+          <w:rFonts w:asciiTheme="majorHAnsi" w:hAnsiTheme="majorHAnsi" w:cstheme="minorHAnsi"/>
+          <w:sz w:val="18"/>
+          <w:szCs w:val="18"/>
+        </w:rPr>
+        <w:tab/>
+      </w:r>
+      <w:r>
+        <w:rPr>
+          <w:rFonts w:asciiTheme="majorHAnsi" w:hAnsiTheme="majorHAnsi" w:cstheme="minorHAnsi"/>
+          <w:sz w:val="18"/>
+          <w:szCs w:val="18"/>
+        </w:rPr>
+        <w:tab/>
+        <w:t>Fim Se</w:t>
+      </w:r>
+      <w:r>
+        <w:rPr>
+          <w:rFonts w:asciiTheme="majorHAnsi" w:hAnsiTheme="majorHAnsi" w:cstheme="minorHAnsi"/>
+          <w:sz w:val="18"/>
+          <w:szCs w:val="18"/>
+        </w:rPr>
+        <w:br/>
+      </w:r>
+      <w:r>
+        <w:rPr>
+          <w:rFonts w:asciiTheme="majorHAnsi" w:hAnsiTheme="majorHAnsi" w:cstheme="minorHAnsi"/>
+          <w:sz w:val="18"/>
+          <w:szCs w:val="18"/>
+        </w:rPr>
+        <w:tab/>
+      </w:r>
+      <w:r>
+        <w:rPr>
+          <w:rFonts w:asciiTheme="majorHAnsi" w:hAnsiTheme="majorHAnsi" w:cstheme="minorHAnsi"/>
+          <w:sz w:val="18"/>
+          <w:szCs w:val="18"/>
+        </w:rPr>
+        <w:tab/>
         <w:t>Se t_associado.stVenctoCartao &lt;&gt; dto.venc</w:t>
       </w:r>
       <w:r>
@@ -3600,14 +3753,6 @@
         </w:rPr>
         <w:tab/>
         <w:t>t_associado.stCpf</w:t>
-      </w:r>
-      <w:r>
-        <w:rPr>
-          <w:rFonts w:asciiTheme="majorHAnsi" w:hAnsiTheme="majorHAnsi" w:cstheme="minorHAnsi"/>
-          <w:sz w:val="18"/>
-          <w:szCs w:val="18"/>
-        </w:rPr>
-        <w:br/>
       </w:r>
       <w:r>
         <w:rPr>

--- a/docs/projeto/back/api2/Services/Domains/User/SrvAuthenticateV1_rev1.docx
+++ b/docs/projeto/back/api2/Services/Domains/User/SrvAuthenticateV1_rev1.docx
@@ -738,11 +738,7 @@
             <w:cnfStyle w:val="001000000000"/>
             <w:tcW w:w="1414" w:type="dxa"/>
           </w:tcPr>
-          <w:p>
-            <w:r>
-              <w:t>12/03/2021</w:t>
-            </w:r>
-          </w:p>
+          <w:p/>
         </w:tc>
         <w:tc>
           <w:tcPr>
